--- a/Java IO流.docx
+++ b/Java IO流.docx
@@ -544,7 +544,14 @@
           <w:rFonts w:hAnsi="微软雅黑" w:hint="eastAsia"/>
           <w:szCs w:val="24"/>
         </w:rPr>
-        <w:t>，所以，byte类型的取值范围是</w:t>
+        <w:t>，所以</w:t>
+      </w:r>
+      <w:r>
+        <w:rPr>
+          <w:rFonts w:hAnsi="微软雅黑" w:hint="eastAsia"/>
+          <w:szCs w:val="24"/>
+        </w:rPr>
+        <w:t>byte类型的取值范围是</w:t>
       </w:r>
       <w:r>
         <w:rPr>
@@ -1059,10 +1066,13 @@
         <w:t>我们的</w:t>
       </w:r>
       <w:r>
-        <w:rPr>
-          <w:rFonts w:hint="eastAsia"/>
-        </w:rPr>
-        <w:t>java项目的编码方式如何查看：在eclipse中</w:t>
+        <w:t>J</w:t>
+      </w:r>
+      <w:r>
+        <w:rPr>
+          <w:rFonts w:hint="eastAsia"/>
+        </w:rPr>
+        <w:t>ava项目的编码方式如何查看：在eclipse中</w:t>
       </w:r>
       <w:r>
         <w:rPr>
@@ -1628,8 +1638,6 @@
         </w:rPr>
         <w:t>（\</w:t>
       </w:r>
-      <w:bookmarkStart w:id="0" w:name="_GoBack"/>
-      <w:bookmarkEnd w:id="0"/>
       <w:r>
         <w:rPr>
           <w:color w:val="FF0000"/>
@@ -2848,14 +2856,7 @@
           <w:sz w:val="24"/>
           <w:szCs w:val="24"/>
         </w:rPr>
-        <w:t>public boolean</w:t>
-      </w:r>
-      <w:r>
-        <w:rPr>
-          <w:sz w:val="24"/>
-          <w:szCs w:val="24"/>
-        </w:rPr>
-        <w:t xml:space="preserve"> </w:t>
+        <w:t xml:space="preserve">public boolean </w:t>
       </w:r>
       <w:r>
         <w:rPr>
@@ -2931,7 +2932,186 @@
           <w:sz w:val="24"/>
           <w:szCs w:val="24"/>
         </w:rPr>
-        <w:t>public boolean</w:t>
+        <w:t xml:space="preserve">public boolean </w:t>
+      </w:r>
+      <w:r>
+        <w:rPr>
+          <w:sz w:val="24"/>
+          <w:szCs w:val="24"/>
+        </w:rPr>
+        <w:t>delete()</w:t>
+      </w:r>
+    </w:p>
+    <w:p>
+      <w:pPr>
+        <w:rPr>
+          <w:rFonts w:hAnsi="微软雅黑"/>
+          <w:color w:val="FF0000"/>
+          <w:szCs w:val="24"/>
+        </w:rPr>
+      </w:pPr>
+      <w:r>
+        <w:rPr>
+          <w:rFonts w:hAnsi="微软雅黑"/>
+          <w:szCs w:val="24"/>
+        </w:rPr>
+        <w:t>//</w:t>
+      </w:r>
+      <w:r>
+        <w:rPr>
+          <w:rFonts w:hAnsi="微软雅黑"/>
+          <w:szCs w:val="24"/>
+        </w:rPr>
+        <w:t>删除抽象路径名表示的</w:t>
+      </w:r>
+      <w:r>
+        <w:rPr>
+          <w:rFonts w:hAnsi="微软雅黑"/>
+          <w:color w:val="FF0000"/>
+          <w:szCs w:val="24"/>
+        </w:rPr>
+        <w:t>文件或目录</w:t>
+      </w:r>
+    </w:p>
+    <w:p>
+      <w:pPr>
+        <w:pStyle w:val="Heading3"/>
+        <w:rPr>
+          <w:sz w:val="24"/>
+          <w:szCs w:val="24"/>
+        </w:rPr>
+      </w:pPr>
+      <w:r>
+        <w:rPr>
+          <w:rFonts w:hint="eastAsia"/>
+          <w:sz w:val="24"/>
+          <w:szCs w:val="24"/>
+        </w:rPr>
+        <w:t>（17）</w:t>
+      </w:r>
+      <w:r>
+        <w:rPr>
+          <w:sz w:val="24"/>
+          <w:szCs w:val="24"/>
+        </w:rPr>
+        <w:t xml:space="preserve">public boolean </w:t>
+      </w:r>
+      <w:r>
+        <w:rPr>
+          <w:rFonts w:hint="eastAsia"/>
+          <w:sz w:val="24"/>
+          <w:szCs w:val="24"/>
+        </w:rPr>
+        <w:t>mkdir()</w:t>
+      </w:r>
+    </w:p>
+    <w:p>
+      <w:pPr>
+        <w:rPr>
+          <w:rFonts w:hAnsi="微软雅黑"/>
+          <w:szCs w:val="24"/>
+        </w:rPr>
+      </w:pPr>
+      <w:r>
+        <w:rPr>
+          <w:rFonts w:hAnsi="微软雅黑" w:hint="eastAsia"/>
+          <w:szCs w:val="24"/>
+        </w:rPr>
+        <w:t>//</w:t>
+      </w:r>
+      <w:r>
+        <w:rPr>
+          <w:rFonts w:hAnsi="微软雅黑" w:hint="eastAsia"/>
+          <w:color w:val="FF0000"/>
+          <w:szCs w:val="24"/>
+        </w:rPr>
+        <w:t>创建文件夹</w:t>
+      </w:r>
+    </w:p>
+    <w:p>
+      <w:pPr>
+        <w:pStyle w:val="Heading3"/>
+        <w:rPr>
+          <w:sz w:val="24"/>
+          <w:szCs w:val="24"/>
+        </w:rPr>
+      </w:pPr>
+      <w:r>
+        <w:rPr>
+          <w:rFonts w:hint="eastAsia"/>
+          <w:sz w:val="24"/>
+          <w:szCs w:val="24"/>
+        </w:rPr>
+        <w:t>（18）</w:t>
+      </w:r>
+      <w:r>
+        <w:rPr>
+          <w:sz w:val="24"/>
+          <w:szCs w:val="24"/>
+        </w:rPr>
+        <w:t xml:space="preserve">public boolean </w:t>
+      </w:r>
+      <w:r>
+        <w:rPr>
+          <w:sz w:val="24"/>
+          <w:szCs w:val="24"/>
+        </w:rPr>
+        <w:t>mkdirs()</w:t>
+      </w:r>
+    </w:p>
+    <w:p>
+      <w:pPr>
+        <w:rPr>
+          <w:rFonts w:hAnsi="微软雅黑"/>
+          <w:szCs w:val="24"/>
+        </w:rPr>
+      </w:pPr>
+      <w:r>
+        <w:rPr>
+          <w:rFonts w:hAnsi="微软雅黑" w:hint="eastAsia"/>
+          <w:szCs w:val="24"/>
+        </w:rPr>
+        <w:t>//</w:t>
+      </w:r>
+      <w:r>
+        <w:rPr>
+          <w:rFonts w:hAnsi="微软雅黑" w:hint="eastAsia"/>
+          <w:color w:val="FF0000"/>
+          <w:szCs w:val="24"/>
+        </w:rPr>
+        <w:t>创建多级文件夹</w:t>
+      </w:r>
+    </w:p>
+    <w:p>
+      <w:pPr>
+        <w:pStyle w:val="Heading3"/>
+        <w:rPr>
+          <w:sz w:val="24"/>
+          <w:szCs w:val="24"/>
+        </w:rPr>
+      </w:pPr>
+      <w:r>
+        <w:rPr>
+          <w:rFonts w:hint="eastAsia"/>
+          <w:sz w:val="24"/>
+          <w:szCs w:val="24"/>
+        </w:rPr>
+        <w:t>（19</w:t>
+      </w:r>
+      <w:r>
+        <w:rPr>
+          <w:sz w:val="24"/>
+          <w:szCs w:val="24"/>
+        </w:rPr>
+        <w:t>）</w:t>
+      </w:r>
+      <w:r>
+        <w:rPr>
+          <w:rFonts w:hint="eastAsia"/>
+          <w:sz w:val="24"/>
+          <w:szCs w:val="24"/>
+        </w:rPr>
+        <w:t>public</w:t>
       </w:r>
       <w:r>
         <w:rPr>
@@ -2945,38 +3125,150 @@
           <w:sz w:val="24"/>
           <w:szCs w:val="24"/>
         </w:rPr>
-        <w:t>delete()</w:t>
-      </w:r>
-    </w:p>
-    <w:p>
-      <w:pPr>
-        <w:rPr>
-          <w:rFonts w:hAnsi="微软雅黑"/>
-          <w:color w:val="FF0000"/>
-          <w:szCs w:val="24"/>
-        </w:rPr>
-      </w:pPr>
-      <w:r>
-        <w:rPr>
-          <w:rFonts w:hAnsi="微软雅黑"/>
-          <w:szCs w:val="24"/>
-        </w:rPr>
-        <w:t>//</w:t>
-      </w:r>
-      <w:r>
-        <w:rPr>
-          <w:rFonts w:hAnsi="微软雅黑"/>
-          <w:szCs w:val="24"/>
-        </w:rPr>
-        <w:t>删除抽象路径名表示的</w:t>
-      </w:r>
-      <w:r>
-        <w:rPr>
-          <w:rFonts w:hAnsi="微软雅黑"/>
-          <w:color w:val="FF0000"/>
-          <w:szCs w:val="24"/>
-        </w:rPr>
-        <w:t>文件或目录</w:t>
+        <w:t>static File createTempFile(String prefix, String suffix)</w:t>
+      </w:r>
+    </w:p>
+    <w:p>
+      <w:pPr>
+        <w:ind w:firstLine="420"/>
+      </w:pPr>
+      <w:r>
+        <w:rPr>
+          <w:rFonts w:hint="eastAsia"/>
+        </w:rPr>
+        <w:t>在默认</w:t>
+      </w:r>
+      <w:r>
+        <w:rPr>
+          <w:rFonts w:hint="eastAsia"/>
+          <w:color w:val="FF0000"/>
+        </w:rPr>
+        <w:t>临时文件目录中创建一个空文件</w:t>
+      </w:r>
+      <w:r>
+        <w:rPr>
+          <w:rFonts w:hint="eastAsia"/>
+        </w:rPr>
+        <w:t>，使用给定的前缀和后缀生成它的名称</w:t>
+      </w:r>
+      <w:r>
+        <w:rPr>
+          <w:rFonts w:hint="eastAsia"/>
+        </w:rPr>
+        <w:t>。</w:t>
+      </w:r>
+    </w:p>
+    <w:p>
+      <w:r>
+        <w:rPr>
+          <w:rFonts w:hint="eastAsia"/>
+        </w:rPr>
+        <w:t>参数</w:t>
+      </w:r>
+      <w:r>
+        <w:t>：</w:t>
+      </w:r>
+    </w:p>
+    <w:p>
+      <w:r>
+        <w:rPr>
+          <w:rFonts w:hint="eastAsia"/>
+        </w:rPr>
+        <w:t>prefix:</w:t>
+      </w:r>
+      <w:r>
+        <w:rPr>
+          <w:rFonts w:hint="eastAsia"/>
+        </w:rPr>
+        <w:t xml:space="preserve"> 用于生成</w:t>
+      </w:r>
+      <w:r>
+        <w:rPr>
+          <w:rFonts w:hint="eastAsia"/>
+          <w:color w:val="FF0000"/>
+        </w:rPr>
+        <w:t>文件名称的前缀字符串</w:t>
+      </w:r>
+      <w:r>
+        <w:rPr>
+          <w:rFonts w:hint="eastAsia"/>
+        </w:rPr>
+        <w:t>;</w:t>
+      </w:r>
+      <w:r>
+        <w:rPr>
+          <w:rFonts w:hint="eastAsia"/>
+        </w:rPr>
+        <w:t>必须至少</w:t>
+      </w:r>
+      <w:r>
+        <w:rPr>
+          <w:rFonts w:hint="eastAsia"/>
+          <w:color w:val="FF0000"/>
+        </w:rPr>
+        <w:t>有三个字符长</w:t>
+      </w:r>
+    </w:p>
+    <w:p>
+      <w:r>
+        <w:t>suffix:</w:t>
+      </w:r>
+      <w:r>
+        <w:rPr>
+          <w:rFonts w:hint="eastAsia"/>
+        </w:rPr>
+        <w:t xml:space="preserve"> 用于生成</w:t>
+      </w:r>
+      <w:r>
+        <w:rPr>
+          <w:rFonts w:hint="eastAsia"/>
+          <w:color w:val="FF0000"/>
+        </w:rPr>
+        <w:t>文件名称的后缀字符串</w:t>
+      </w:r>
+      <w:r>
+        <w:rPr>
+          <w:rFonts w:hint="eastAsia"/>
+        </w:rPr>
+        <w:t>;可能是null</w:t>
+      </w:r>
+      <w:r>
+        <w:rPr>
+          <w:rFonts w:hint="eastAsia"/>
+        </w:rPr>
+        <w:t>，在这种情况下后缀</w:t>
+      </w:r>
+      <w:r>
+        <w:rPr>
+          <w:rFonts w:hint="eastAsia"/>
+        </w:rPr>
+        <w:t>将使用</w:t>
+      </w:r>
+      <w:r>
+        <w:rPr>
+          <w:rFonts w:hint="eastAsia"/>
+        </w:rPr>
+        <w:t>.</w:t>
+      </w:r>
+      <w:r>
+        <w:rPr>
+          <w:rFonts w:hint="eastAsia"/>
+        </w:rPr>
+        <w:t>tmp</w:t>
+      </w:r>
+    </w:p>
+    <w:p>
+      <w:r>
+        <w:rPr>
+          <w:rFonts w:hint="eastAsia"/>
+        </w:rPr>
+        <w:t>返回</w:t>
+      </w:r>
+      <w:r>
+        <w:rPr>
+          <w:rFonts w:hint="eastAsia"/>
+        </w:rPr>
+        <w:t>表示新创建的空文件的抽象路径名</w:t>
       </w:r>
     </w:p>
     <w:p>
@@ -2993,283 +3285,6 @@
           <w:sz w:val="24"/>
           <w:szCs w:val="24"/>
         </w:rPr>
-        <w:t>（17）</w:t>
-      </w:r>
-      <w:r>
-        <w:rPr>
-          <w:sz w:val="24"/>
-          <w:szCs w:val="24"/>
-        </w:rPr>
-        <w:t>public boolean</w:t>
-      </w:r>
-      <w:r>
-        <w:rPr>
-          <w:sz w:val="24"/>
-          <w:szCs w:val="24"/>
-        </w:rPr>
-        <w:t xml:space="preserve"> </w:t>
-      </w:r>
-      <w:r>
-        <w:rPr>
-          <w:rFonts w:hint="eastAsia"/>
-          <w:sz w:val="24"/>
-          <w:szCs w:val="24"/>
-        </w:rPr>
-        <w:t>mkdir()</w:t>
-      </w:r>
-    </w:p>
-    <w:p>
-      <w:pPr>
-        <w:rPr>
-          <w:rFonts w:hAnsi="微软雅黑"/>
-          <w:szCs w:val="24"/>
-        </w:rPr>
-      </w:pPr>
-      <w:r>
-        <w:rPr>
-          <w:rFonts w:hAnsi="微软雅黑" w:hint="eastAsia"/>
-          <w:szCs w:val="24"/>
-        </w:rPr>
-        <w:t>//</w:t>
-      </w:r>
-      <w:r>
-        <w:rPr>
-          <w:rFonts w:hAnsi="微软雅黑" w:hint="eastAsia"/>
-          <w:color w:val="FF0000"/>
-          <w:szCs w:val="24"/>
-        </w:rPr>
-        <w:t>创建文件夹</w:t>
-      </w:r>
-    </w:p>
-    <w:p>
-      <w:pPr>
-        <w:pStyle w:val="Heading3"/>
-        <w:rPr>
-          <w:sz w:val="24"/>
-          <w:szCs w:val="24"/>
-        </w:rPr>
-      </w:pPr>
-      <w:r>
-        <w:rPr>
-          <w:rFonts w:hint="eastAsia"/>
-          <w:sz w:val="24"/>
-          <w:szCs w:val="24"/>
-        </w:rPr>
-        <w:t>（18）</w:t>
-      </w:r>
-      <w:r>
-        <w:rPr>
-          <w:sz w:val="24"/>
-          <w:szCs w:val="24"/>
-        </w:rPr>
-        <w:t>public boolean</w:t>
-      </w:r>
-      <w:r>
-        <w:rPr>
-          <w:sz w:val="24"/>
-          <w:szCs w:val="24"/>
-        </w:rPr>
-        <w:t xml:space="preserve"> </w:t>
-      </w:r>
-      <w:r>
-        <w:rPr>
-          <w:sz w:val="24"/>
-          <w:szCs w:val="24"/>
-        </w:rPr>
-        <w:t>mkdirs()</w:t>
-      </w:r>
-    </w:p>
-    <w:p>
-      <w:pPr>
-        <w:rPr>
-          <w:rFonts w:hAnsi="微软雅黑"/>
-          <w:szCs w:val="24"/>
-        </w:rPr>
-      </w:pPr>
-      <w:r>
-        <w:rPr>
-          <w:rFonts w:hAnsi="微软雅黑" w:hint="eastAsia"/>
-          <w:szCs w:val="24"/>
-        </w:rPr>
-        <w:t>//</w:t>
-      </w:r>
-      <w:r>
-        <w:rPr>
-          <w:rFonts w:hAnsi="微软雅黑" w:hint="eastAsia"/>
-          <w:color w:val="FF0000"/>
-          <w:szCs w:val="24"/>
-        </w:rPr>
-        <w:t>创建多级文件夹</w:t>
-      </w:r>
-    </w:p>
-    <w:p>
-      <w:pPr>
-        <w:pStyle w:val="Heading3"/>
-        <w:rPr>
-          <w:sz w:val="24"/>
-          <w:szCs w:val="24"/>
-        </w:rPr>
-      </w:pPr>
-      <w:r>
-        <w:rPr>
-          <w:rFonts w:hint="eastAsia"/>
-          <w:sz w:val="24"/>
-          <w:szCs w:val="24"/>
-        </w:rPr>
-        <w:t>（19</w:t>
-      </w:r>
-      <w:r>
-        <w:rPr>
-          <w:sz w:val="24"/>
-          <w:szCs w:val="24"/>
-        </w:rPr>
-        <w:t>）</w:t>
-      </w:r>
-      <w:r>
-        <w:rPr>
-          <w:rFonts w:hint="eastAsia"/>
-          <w:sz w:val="24"/>
-          <w:szCs w:val="24"/>
-        </w:rPr>
-        <w:t>public</w:t>
-      </w:r>
-      <w:r>
-        <w:rPr>
-          <w:sz w:val="24"/>
-          <w:szCs w:val="24"/>
-        </w:rPr>
-        <w:t xml:space="preserve"> </w:t>
-      </w:r>
-      <w:r>
-        <w:rPr>
-          <w:sz w:val="24"/>
-          <w:szCs w:val="24"/>
-        </w:rPr>
-        <w:t>static File createTempFile(String prefix, String suffix)</w:t>
-      </w:r>
-    </w:p>
-    <w:p>
-      <w:r>
-        <w:rPr>
-          <w:rFonts w:hint="eastAsia"/>
-        </w:rPr>
-        <w:t>在默认</w:t>
-      </w:r>
-      <w:r>
-        <w:rPr>
-          <w:rFonts w:hint="eastAsia"/>
-          <w:color w:val="FF0000"/>
-        </w:rPr>
-        <w:t>临时文件目录中创建一个空文件</w:t>
-      </w:r>
-      <w:r>
-        <w:rPr>
-          <w:rFonts w:hint="eastAsia"/>
-        </w:rPr>
-        <w:t>，使用给定的前缀和后缀生成它的名称</w:t>
-      </w:r>
-    </w:p>
-    <w:p>
-      <w:r>
-        <w:rPr>
-          <w:rFonts w:hint="eastAsia"/>
-        </w:rPr>
-        <w:t>参数</w:t>
-      </w:r>
-      <w:r>
-        <w:t>：</w:t>
-      </w:r>
-    </w:p>
-    <w:p>
-      <w:r>
-        <w:rPr>
-          <w:rFonts w:hint="eastAsia"/>
-        </w:rPr>
-        <w:t>prefix:</w:t>
-      </w:r>
-      <w:r>
-        <w:rPr>
-          <w:rFonts w:hint="eastAsia"/>
-        </w:rPr>
-        <w:t xml:space="preserve"> 用于生成文件名称的前缀字符串;</w:t>
-      </w:r>
-      <w:r>
-        <w:rPr>
-          <w:rFonts w:hint="eastAsia"/>
-        </w:rPr>
-        <w:t>必须至少</w:t>
-      </w:r>
-      <w:r>
-        <w:rPr>
-          <w:rFonts w:hint="eastAsia"/>
-          <w:color w:val="FF0000"/>
-        </w:rPr>
-        <w:t>有三个字符长</w:t>
-      </w:r>
-    </w:p>
-    <w:p>
-      <w:r>
-        <w:t>suffix:</w:t>
-      </w:r>
-      <w:r>
-        <w:rPr>
-          <w:rFonts w:hint="eastAsia"/>
-        </w:rPr>
-        <w:t xml:space="preserve"> 用于生成文件名称的后缀字符串;可能是null</w:t>
-      </w:r>
-      <w:r>
-        <w:rPr>
-          <w:rFonts w:hint="eastAsia"/>
-        </w:rPr>
-        <w:t>，在这种情况下后缀</w:t>
-      </w:r>
-      <w:r>
-        <w:rPr>
-          <w:rFonts w:hint="eastAsia"/>
-        </w:rPr>
-        <w:t>将使用</w:t>
-      </w:r>
-      <w:r>
-        <w:rPr>
-          <w:rFonts w:hint="eastAsia"/>
-        </w:rPr>
-        <w:t>.</w:t>
-      </w:r>
-      <w:r>
-        <w:rPr>
-          <w:rFonts w:hint="eastAsia"/>
-        </w:rPr>
-        <w:t>tmp</w:t>
-      </w:r>
-    </w:p>
-    <w:p>
-      <w:r>
-        <w:rPr>
-          <w:rFonts w:hint="eastAsia"/>
-        </w:rPr>
-        <w:t>返回</w:t>
-      </w:r>
-      <w:r>
-        <w:rPr>
-          <w:rFonts w:hint="eastAsia"/>
-        </w:rPr>
-        <w:t>表示新创建的空文件的抽象路径名</w:t>
-      </w:r>
-    </w:p>
-    <w:p>
-      <w:pPr>
-        <w:pStyle w:val="Heading3"/>
-        <w:rPr>
-          <w:sz w:val="24"/>
-          <w:szCs w:val="24"/>
-        </w:rPr>
-      </w:pPr>
-      <w:r>
-        <w:rPr>
-          <w:rFonts w:hint="eastAsia"/>
-          <w:sz w:val="24"/>
-          <w:szCs w:val="24"/>
-        </w:rPr>
         <w:t>（20</w:t>
       </w:r>
       <w:r>
@@ -3288,11 +3303,18 @@
         <w:t>这个</w:t>
       </w:r>
       <w:r>
-        <w:t>方法和上面的方法含义</w:t>
-      </w:r>
-      <w:r>
-        <w:rPr>
-          <w:rFonts w:hint="eastAsia"/>
+        <w:t>方法和</w:t>
+      </w:r>
+      <w:r>
+        <w:rPr>
+          <w:color w:val="FF0000"/>
+        </w:rPr>
+        <w:t>上面的方法含义</w:t>
+      </w:r>
+      <w:r>
+        <w:rPr>
+          <w:rFonts w:hint="eastAsia"/>
+          <w:color w:val="FF0000"/>
         </w:rPr>
         <w:t>一样</w:t>
       </w:r>
@@ -4016,9 +4038,18 @@
       <w:pPr>
         <w:pStyle w:val="Heading1"/>
         <w:spacing w:before="312"/>
+        <w:rPr>
+          <w:rFonts w:hint="eastAsia"/>
+        </w:rPr>
       </w:pPr>
       <w:r>
         <w:t>OutputStream</w:t>
+      </w:r>
+      <w:r>
+        <w:rPr>
+          <w:rFonts w:hint="eastAsia"/>
+        </w:rPr>
+        <w:t>类</w:t>
       </w:r>
     </w:p>
     <w:p>
@@ -12344,18 +12375,26 @@
     <w:p>
       <w:pPr>
         <w:rPr>
+          <w:rFonts w:ascii="Verdana" w:hAnsi="Verdana" w:hint="eastAsia"/>
+          <w:color w:val="000000"/>
+          <w:shd w:val="clear" w:color="auto" w:fill="FFFFFF"/>
+        </w:rPr>
+      </w:pPr>
+      <w:r>
+        <w:rPr>
           <w:rFonts w:ascii="Verdana" w:hAnsi="Verdana"/>
           <w:color w:val="000000"/>
           <w:shd w:val="clear" w:color="auto" w:fill="FFFFFF"/>
         </w:rPr>
-      </w:pPr>
+        <w:tab/>
+      </w:r>
       <w:r>
         <w:rPr>
           <w:rFonts w:ascii="Verdana" w:hAnsi="Verdana"/>
           <w:color w:val="000000"/>
           <w:shd w:val="clear" w:color="auto" w:fill="FFFFFF"/>
         </w:rPr>
-        <w:tab/>
+        <w:t>在从字节流转化为字符流时，实际上就是</w:t>
       </w:r>
       <w:r>
         <w:rPr>
@@ -12363,7 +12402,7 @@
           <w:color w:val="000000"/>
           <w:shd w:val="clear" w:color="auto" w:fill="FFFFFF"/>
         </w:rPr>
-        <w:t>在从字节流转化为字符流时，实际上就是</w:t>
+        <w:t>byte[]</w:t>
       </w:r>
       <w:r>
         <w:rPr>
@@ -12371,7 +12410,7 @@
           <w:color w:val="000000"/>
           <w:shd w:val="clear" w:color="auto" w:fill="FFFFFF"/>
         </w:rPr>
-        <w:t>byte[]</w:t>
+        <w:t>转化为</w:t>
       </w:r>
       <w:r>
         <w:rPr>
@@ -12379,7 +12418,7 @@
           <w:color w:val="000000"/>
           <w:shd w:val="clear" w:color="auto" w:fill="FFFFFF"/>
         </w:rPr>
-        <w:t>转化为</w:t>
+        <w:t>String</w:t>
       </w:r>
       <w:r>
         <w:rPr>
@@ -12387,7 +12426,7 @@
           <w:color w:val="000000"/>
           <w:shd w:val="clear" w:color="auto" w:fill="FFFFFF"/>
         </w:rPr>
-        <w:t>String</w:t>
+        <w:t>时，</w:t>
       </w:r>
       <w:r>
         <w:rPr>
@@ -12395,7 +12434,14 @@
           <w:color w:val="000000"/>
           <w:shd w:val="clear" w:color="auto" w:fill="FFFFFF"/>
         </w:rPr>
-        <w:t>时，</w:t>
+        <w:t>public String(byte bytes[], String charsetName)</w:t>
+      </w:r>
+      <w:r>
+        <w:rPr>
+          <w:rFonts w:ascii="Verdana" w:hAnsi="Verdana" w:hint="eastAsia"/>
+          <w:color w:val="000000"/>
+        </w:rPr>
+        <w:t>，</w:t>
       </w:r>
       <w:r>
         <w:rPr>
@@ -12403,14 +12449,7 @@
           <w:color w:val="000000"/>
           <w:shd w:val="clear" w:color="auto" w:fill="FFFFFF"/>
         </w:rPr>
-        <w:t>public String(byte bytes[], String charsetName)</w:t>
-      </w:r>
-      <w:r>
-        <w:rPr>
-          <w:rFonts w:ascii="Verdana" w:hAnsi="Verdana" w:hint="eastAsia"/>
-          <w:color w:val="000000"/>
-        </w:rPr>
-        <w:t>，</w:t>
+        <w:t>有一个关键的参数字符集编码，通常我们都省略了，那系统就用操作系统的</w:t>
       </w:r>
       <w:r>
         <w:rPr>
@@ -12418,7 +12457,7 @@
           <w:color w:val="000000"/>
           <w:shd w:val="clear" w:color="auto" w:fill="FFFFFF"/>
         </w:rPr>
-        <w:t>有一个关键的参数字符集编码，通常我们都省略了，那系统就用操作系统的</w:t>
+        <w:t>lang</w:t>
       </w:r>
       <w:r>
         <w:rPr>
@@ -12426,7 +12465,7 @@
           <w:color w:val="000000"/>
           <w:shd w:val="clear" w:color="auto" w:fill="FFFFFF"/>
         </w:rPr>
-        <w:t>lang</w:t>
+        <w:t>而在字符流转化为字节流时，实际上是</w:t>
       </w:r>
       <w:r>
         <w:rPr>
@@ -12434,7 +12473,7 @@
           <w:color w:val="000000"/>
           <w:shd w:val="clear" w:color="auto" w:fill="FFFFFF"/>
         </w:rPr>
-        <w:t>而在字符流转化为字节流时，实际上是</w:t>
+        <w:t>String</w:t>
       </w:r>
       <w:r>
         <w:rPr>
@@ -12442,7 +12481,7 @@
           <w:color w:val="000000"/>
           <w:shd w:val="clear" w:color="auto" w:fill="FFFFFF"/>
         </w:rPr>
-        <w:t>String</w:t>
+        <w:t>转化为</w:t>
       </w:r>
       <w:r>
         <w:rPr>
@@ -12450,7 +12489,7 @@
           <w:color w:val="000000"/>
           <w:shd w:val="clear" w:color="auto" w:fill="FFFFFF"/>
         </w:rPr>
-        <w:t>转化为</w:t>
+        <w:t>byte[]</w:t>
       </w:r>
       <w:r>
         <w:rPr>
@@ -12458,7 +12497,7 @@
           <w:color w:val="000000"/>
           <w:shd w:val="clear" w:color="auto" w:fill="FFFFFF"/>
         </w:rPr>
-        <w:t>byte[]</w:t>
+        <w:t>时，</w:t>
       </w:r>
       <w:r>
         <w:rPr>
@@ -12466,7 +12505,14 @@
           <w:color w:val="000000"/>
           <w:shd w:val="clear" w:color="auto" w:fill="FFFFFF"/>
         </w:rPr>
-        <w:t>时，</w:t>
+        <w:t>byte[]    String.getBytes(String charsetName)</w:t>
+      </w:r>
+      <w:r>
+        <w:rPr>
+          <w:rFonts w:ascii="Verdana" w:hAnsi="Verdana" w:hint="eastAsia"/>
+          <w:color w:val="000000"/>
+        </w:rPr>
+        <w:t>，</w:t>
       </w:r>
       <w:r>
         <w:rPr>
@@ -12474,21 +12520,6 @@
           <w:color w:val="000000"/>
           <w:shd w:val="clear" w:color="auto" w:fill="FFFFFF"/>
         </w:rPr>
-        <w:t>byte[]    String.getBytes(String charsetName)</w:t>
-      </w:r>
-      <w:r>
-        <w:rPr>
-          <w:rFonts w:ascii="Verdana" w:hAnsi="Verdana" w:hint="eastAsia"/>
-          <w:color w:val="000000"/>
-        </w:rPr>
-        <w:t>，</w:t>
-      </w:r>
-      <w:r>
-        <w:rPr>
-          <w:rFonts w:ascii="Verdana" w:hAnsi="Verdana"/>
-          <w:color w:val="000000"/>
-          <w:shd w:val="clear" w:color="auto" w:fill="FFFFFF"/>
-        </w:rPr>
         <w:t>也是一样的道理</w:t>
       </w:r>
       <w:r>
@@ -12499,8 +12530,9 @@
         </w:rPr>
         <w:t>。</w:t>
       </w:r>
-    </w:p>
-    <w:p/>
+      <w:bookmarkStart w:id="0" w:name="_GoBack"/>
+      <w:bookmarkEnd w:id="0"/>
+    </w:p>
     <w:p>
       <w:pPr>
         <w:pStyle w:val="Heading1"/>
